--- a/resources/StitchKit.docx
+++ b/resources/StitchKit.docx
@@ -256,52 +256,43 @@
           <w:sz w:val="144"/>
           <w:szCs w:val="144"/>
         </w:rPr>
+        <w:t xml:space="preserve">Stitch Kit </w:t>
+      </w:r>
+      <w:r>
+        <w:rPr>
+          <w:rFonts w:ascii="Segoe Script" w:hAnsi="Segoe Script"/>
+          <w:b/>
+          <w:sz w:val="144"/>
+          <w:szCs w:val="144"/>
+        </w:rPr>
+        <w:t>C</w:t>
+      </w:r>
+    </w:p>
+    <w:p>
+      <w:pPr>
+        <w:rPr>
+          <w:rFonts w:ascii="STXingkai" w:eastAsia="STXingkai" w:hAnsi="Blackadder ITC"/>
+          <w:b/>
+          <w:sz w:val="144"/>
+          <w:szCs w:val="144"/>
+        </w:rPr>
+      </w:pPr>
+      <w:r>
+        <w:rPr>
+          <w:rFonts w:ascii="STXingkai" w:eastAsia="STXingkai" w:hAnsi="Blackadder ITC" w:hint="eastAsia"/>
+          <w:b/>
+          <w:sz w:val="144"/>
+          <w:szCs w:val="144"/>
+        </w:rPr>
         <w:t>Stitch Kit</w:t>
       </w:r>
       <w:r>
         <w:rPr>
-          <w:rFonts w:ascii="Segoe Script" w:hAnsi="Segoe Script"/>
-          <w:b/>
-          <w:sz w:val="144"/>
-          <w:szCs w:val="144"/>
-        </w:rPr>
-        <w:t xml:space="preserve"> </w:t>
-      </w:r>
-      <w:r>
-        <w:rPr>
-          <w:rFonts w:ascii="Segoe Script" w:hAnsi="Segoe Script"/>
-          <w:b/>
-          <w:sz w:val="144"/>
-          <w:szCs w:val="144"/>
-        </w:rPr>
-        <w:t>C</w:t>
-      </w:r>
-    </w:p>
-    <w:p>
-      <w:pPr>
-        <w:rPr>
           <w:rFonts w:ascii="STXingkai" w:eastAsia="STXingkai" w:hAnsi="Blackadder ITC"/>
           <w:b/>
           <w:sz w:val="144"/>
           <w:szCs w:val="144"/>
         </w:rPr>
-      </w:pPr>
-      <w:r>
-        <w:rPr>
-          <w:rFonts w:ascii="STXingkai" w:eastAsia="STXingkai" w:hAnsi="Blackadder ITC" w:hint="eastAsia"/>
-          <w:b/>
-          <w:sz w:val="144"/>
-          <w:szCs w:val="144"/>
-        </w:rPr>
-        <w:t>Stitch Kit</w:t>
-      </w:r>
-      <w:r>
-        <w:rPr>
-          <w:rFonts w:ascii="STXingkai" w:eastAsia="STXingkai" w:hAnsi="Blackadder ITC"/>
-          <w:b/>
-          <w:sz w:val="144"/>
-          <w:szCs w:val="144"/>
-        </w:rPr>
         <w:t xml:space="preserve"> A</w:t>
       </w:r>
     </w:p>
@@ -321,16 +312,7 @@
           <w:sz w:val="144"/>
           <w:szCs w:val="144"/>
         </w:rPr>
-        <w:t>Stitch Kit</w:t>
-      </w:r>
-      <w:r>
-        <w:rPr>
-          <w:rFonts w:ascii="Viner Hand ITC" w:hAnsi="Viner Hand ITC" w:cs="Traditional Arabic"/>
-          <w:b/>
-          <w:sz w:val="144"/>
-          <w:szCs w:val="144"/>
-        </w:rPr>
-        <w:t xml:space="preserve"> A</w:t>
+        <w:t>Stitch Kit A</w:t>
       </w:r>
     </w:p>
     <w:p>
@@ -372,8 +354,123 @@
           <w:szCs w:val="180"/>
         </w:rPr>
       </w:pPr>
+      <w:r>
+        <w:rPr>
+          <w:rFonts w:ascii="Viner Hand ITC" w:hAnsi="Viner Hand ITC" w:cs="Traditional Arabic"/>
+          <w:b/>
+          <w:sz w:val="180"/>
+          <w:szCs w:val="180"/>
+        </w:rPr>
+        <w:t>Kitchener</w:t>
+      </w:r>
+    </w:p>
+    <w:p>
+      <w:pPr>
+        <w:rPr>
+          <w:rFonts w:ascii="Viner Hand ITC" w:hAnsi="Viner Hand ITC" w:cs="Traditional Arabic"/>
+          <w:b/>
+          <w:sz w:val="160"/>
+          <w:szCs w:val="160"/>
+        </w:rPr>
+      </w:pPr>
+      <w:r>
+        <w:rPr>
+          <w:rFonts w:ascii="Viner Hand ITC" w:hAnsi="Viner Hand ITC" w:cs="Traditional Arabic"/>
+          <w:b/>
+          <w:sz w:val="150"/>
+          <w:szCs w:val="150"/>
+        </w:rPr>
+        <w:t xml:space="preserve">Wrap &amp; </w:t>
+      </w:r>
+      <w:r>
+        <w:rPr>
+          <w:rFonts w:ascii="Viner Hand ITC" w:hAnsi="Viner Hand ITC" w:cs="Traditional Arabic"/>
+          <w:b/>
+          <w:sz w:val="160"/>
+          <w:szCs w:val="160"/>
+        </w:rPr>
+        <w:t>Turn</w:t>
+      </w:r>
+    </w:p>
+    <w:p>
+      <w:pPr>
+        <w:rPr>
+          <w:rFonts w:ascii="Viner Hand ITC" w:hAnsi="Viner Hand ITC" w:cs="Traditional Arabic"/>
+          <w:b/>
+          <w:sz w:val="180"/>
+          <w:szCs w:val="180"/>
+        </w:rPr>
+      </w:pPr>
+      <w:r>
+        <w:rPr>
+          <w:rFonts w:ascii="Viner Hand ITC" w:hAnsi="Viner Hand ITC" w:cs="Traditional Arabic"/>
+          <w:b/>
+          <w:sz w:val="180"/>
+          <w:szCs w:val="180"/>
+        </w:rPr>
+        <w:t>M1R &amp; M1L</w:t>
+      </w:r>
+    </w:p>
+    <w:p>
+      <w:pPr>
+        <w:rPr>
+          <w:rFonts w:ascii="Viner Hand ITC" w:hAnsi="Viner Hand ITC" w:cs="Traditional Arabic"/>
+          <w:b/>
+          <w:sz w:val="180"/>
+          <w:szCs w:val="180"/>
+        </w:rPr>
+      </w:pPr>
+      <w:r>
+        <w:rPr>
+          <w:rFonts w:ascii="Viner Hand ITC" w:hAnsi="Viner Hand ITC" w:cs="Traditional Arabic"/>
+          <w:b/>
+          <w:sz w:val="180"/>
+          <w:szCs w:val="180"/>
+        </w:rPr>
+        <w:lastRenderedPageBreak/>
+        <w:t>Cables</w:t>
+      </w:r>
+    </w:p>
+    <w:p>
+      <w:pPr>
+        <w:rPr>
+          <w:rFonts w:ascii="Viner Hand ITC" w:hAnsi="Viner Hand ITC" w:cs="Traditional Arabic"/>
+          <w:b/>
+          <w:sz w:val="126"/>
+          <w:szCs w:val="126"/>
+        </w:rPr>
+      </w:pPr>
+      <w:r>
+        <w:rPr>
+          <w:rFonts w:ascii="Viner Hand ITC" w:hAnsi="Viner Hand ITC" w:cs="Traditional Arabic"/>
+          <w:b/>
+          <w:sz w:val="126"/>
+          <w:szCs w:val="126"/>
+        </w:rPr>
+        <w:t>Eye of Partridge</w:t>
+      </w:r>
+    </w:p>
+    <w:p>
+      <w:pPr>
+        <w:rPr>
+          <w:rFonts w:ascii="Viner Hand ITC" w:hAnsi="Viner Hand ITC" w:cs="Traditional Arabic"/>
+          <w:b/>
+          <w:sz w:val="180"/>
+          <w:szCs w:val="180"/>
+        </w:rPr>
+      </w:pPr>
       <w:bookmarkStart w:id="0" w:name="_GoBack"/>
       <w:bookmarkEnd w:id="0"/>
+    </w:p>
+    <w:p>
+      <w:pPr>
+        <w:rPr>
+          <w:rFonts w:ascii="Viner Hand ITC" w:hAnsi="Viner Hand ITC" w:cs="Traditional Arabic"/>
+          <w:b/>
+          <w:sz w:val="180"/>
+          <w:szCs w:val="180"/>
+        </w:rPr>
+      </w:pPr>
     </w:p>
     <w:sectPr>
       <w:pgSz w:w="12240" w:h="15840"/>

--- a/resources/StitchKit.docx
+++ b/resources/StitchKit.docx
@@ -428,7 +428,18 @@
           <w:szCs w:val="180"/>
         </w:rPr>
         <w:lastRenderedPageBreak/>
-        <w:t>Cables</w:t>
+        <w:t>Ca</w:t>
+      </w:r>
+      <w:bookmarkStart w:id="0" w:name="_GoBack"/>
+      <w:bookmarkEnd w:id="0"/>
+      <w:r>
+        <w:rPr>
+          <w:rFonts w:ascii="Viner Hand ITC" w:hAnsi="Viner Hand ITC" w:cs="Traditional Arabic"/>
+          <w:b/>
+          <w:sz w:val="180"/>
+          <w:szCs w:val="180"/>
+        </w:rPr>
+        <w:t>bles</w:t>
       </w:r>
     </w:p>
     <w:p>
@@ -452,6 +463,26 @@
     </w:p>
     <w:p>
       <w:pPr>
+        <w:jc w:val="center"/>
+        <w:rPr>
+          <w:rFonts w:ascii="Viner Hand ITC" w:hAnsi="Viner Hand ITC" w:cs="Traditional Arabic"/>
+          <w:b/>
+          <w:sz w:val="96"/>
+          <w:szCs w:val="96"/>
+        </w:rPr>
+      </w:pPr>
+      <w:r>
+        <w:rPr>
+          <w:rFonts w:ascii="Viner Hand ITC" w:hAnsi="Viner Hand ITC" w:cs="Traditional Arabic"/>
+          <w:b/>
+          <w:sz w:val="96"/>
+          <w:szCs w:val="96"/>
+        </w:rPr>
+        <w:t>Heel Flap</w:t>
+      </w:r>
+    </w:p>
+    <w:p>
+      <w:pPr>
         <w:rPr>
           <w:rFonts w:ascii="Viner Hand ITC" w:hAnsi="Viner Hand ITC" w:cs="Traditional Arabic"/>
           <w:b/>
@@ -459,8 +490,6 @@
           <w:szCs w:val="180"/>
         </w:rPr>
       </w:pPr>
-      <w:bookmarkStart w:id="0" w:name="_GoBack"/>
-      <w:bookmarkEnd w:id="0"/>
     </w:p>
     <w:p>
       <w:pPr>
